--- a/Laporan-Alpro-2-M3.docx
+++ b/Laporan-Alpro-2-M3.docx
@@ -22,17 +22,7 @@
           <w:szCs w:val="28"/>
           <w:highlight w:val="white"/>
         </w:rPr>
-        <w:t xml:space="preserve">LAPORAN </w:t>
-      </w:r>
-      <w:r>
-        <w:rPr>
-          <w:b/>
-          <w:color w:val="0D0D0D"/>
-          <w:sz w:val="28"/>
-          <w:szCs w:val="28"/>
-          <w:highlight w:val="white"/>
-        </w:rPr>
-        <w:t xml:space="preserve">PRAKTIKUM </w:t>
+        <w:t xml:space="preserve">LAPORAN PRAKTIKUM </w:t>
       </w:r>
     </w:p>
     <w:p>
@@ -95,7 +85,61 @@
           <w:color w:val="0D0D0D"/>
           <w:highlight w:val="white"/>
         </w:rPr>
-        <w:t>VCS PADA GIT DAN GITHUB</w:t>
+        <w:t>V</w:t>
+      </w:r>
+      <w:r>
+        <w:rPr>
+          <w:b/>
+          <w:bCs/>
+          <w:color w:val="0D0D0D"/>
+          <w:highlight w:val="white"/>
+        </w:rPr>
+        <w:t xml:space="preserve">ERSION </w:t>
+      </w:r>
+      <w:r>
+        <w:rPr>
+          <w:b/>
+          <w:bCs/>
+          <w:color w:val="0D0D0D"/>
+          <w:highlight w:val="white"/>
+        </w:rPr>
+        <w:t>C</w:t>
+      </w:r>
+      <w:r>
+        <w:rPr>
+          <w:b/>
+          <w:bCs/>
+          <w:color w:val="0D0D0D"/>
+          <w:highlight w:val="white"/>
+        </w:rPr>
+        <w:t xml:space="preserve">ONTROL </w:t>
+      </w:r>
+      <w:r>
+        <w:rPr>
+          <w:b/>
+          <w:bCs/>
+          <w:color w:val="0D0D0D"/>
+          <w:highlight w:val="white"/>
+        </w:rPr>
+        <w:t>S</w:t>
+      </w:r>
+      <w:r>
+        <w:rPr>
+          <w:b/>
+          <w:bCs/>
+          <w:color w:val="0D0D0D"/>
+          <w:highlight w:val="white"/>
+        </w:rPr>
+        <w:t>YSTEM</w:t>
+      </w:r>
+      <w:r>
+        <w:rPr>
+          <w:b/>
+          <w:bCs/>
+          <w:color w:val="0D0D0D"/>
+          <w:highlight w:val="white"/>
+        </w:rPr>
+        <w:t xml:space="preserve"> PADA GIT DAN GITHUB</w:t>
       </w:r>
       <w:r>
         <w:rPr>
@@ -108,10 +152,32 @@
     </w:p>
     <w:p>
       <w:pPr>
+        <w:ind w:left="0" w:firstLine="0"/>
         <w:jc w:val="center"/>
         <w:rPr>
           <w:b/>
           <w:color w:val="0D0D0D"/>
+          <w:highlight w:val="white"/>
+        </w:rPr>
+      </w:pPr>
+    </w:p>
+    <w:p>
+      <w:pPr>
+        <w:ind w:left="0" w:firstLine="0"/>
+        <w:jc w:val="center"/>
+        <w:rPr>
+          <w:b/>
+          <w:color w:val="0D0D0D"/>
+          <w:highlight w:val="white"/>
+        </w:rPr>
+      </w:pPr>
+    </w:p>
+    <w:p>
+      <w:pPr>
+        <w:jc w:val="center"/>
+        <w:rPr>
+          <w:b/>
+          <w:color w:val="0D0D0D"/>
           <w:sz w:val="28"/>
           <w:szCs w:val="28"/>
           <w:highlight w:val="white"/>
@@ -122,16 +188,16 @@
           <w:noProof/>
         </w:rPr>
         <w:drawing>
-          <wp:anchor distT="114300" distB="114300" distL="114300" distR="114300" simplePos="0" relativeHeight="251659264" behindDoc="0" locked="0" layoutInCell="1" hidden="0" allowOverlap="1" wp14:anchorId="78305DD3" wp14:editId="23847F20">
+          <wp:anchor distT="114300" distB="114300" distL="114300" distR="114300" simplePos="0" relativeHeight="251659264" behindDoc="0" locked="0" layoutInCell="1" hidden="0" allowOverlap="1" wp14:anchorId="78305DD3" wp14:editId="1D00DEC8">
             <wp:simplePos x="0" y="0"/>
             <wp:positionH relativeFrom="column">
-              <wp:posOffset>1925955</wp:posOffset>
+              <wp:posOffset>1670050</wp:posOffset>
             </wp:positionH>
             <wp:positionV relativeFrom="paragraph">
-              <wp:posOffset>228600</wp:posOffset>
+              <wp:posOffset>226060</wp:posOffset>
             </wp:positionV>
-            <wp:extent cx="2226945" cy="2226945"/>
-            <wp:effectExtent l="0" t="0" r="1905" b="1905"/>
+            <wp:extent cx="2480945" cy="2444750"/>
+            <wp:effectExtent l="0" t="0" r="0" b="0"/>
             <wp:wrapNone/>
             <wp:docPr id="2" name="image1.png"/>
             <wp:cNvGraphicFramePr/>
@@ -152,7 +218,7 @@
                   <pic:spPr>
                     <a:xfrm>
                       <a:off x="0" y="0"/>
-                      <a:ext cx="2226945" cy="2226945"/>
+                      <a:ext cx="2480945" cy="2444750"/>
                     </a:xfrm>
                     <a:prstGeom prst="rect">
                       <a:avLst/>
@@ -162,6 +228,12 @@
                 </pic:pic>
               </a:graphicData>
             </a:graphic>
+            <wp14:sizeRelH relativeFrom="margin">
+              <wp14:pctWidth>0</wp14:pctWidth>
+            </wp14:sizeRelH>
+            <wp14:sizeRelV relativeFrom="margin">
+              <wp14:pctHeight>0</wp14:pctHeight>
+            </wp14:sizeRelV>
           </wp:anchor>
         </w:drawing>
       </w:r>
@@ -300,97 +372,124 @@
         <w:ind w:left="0" w:firstLine="0"/>
         <w:jc w:val="center"/>
         <w:rPr>
-          <w:b/>
-          <w:color w:val="0D0D0D"/>
-          <w:sz w:val="28"/>
-          <w:szCs w:val="28"/>
-          <w:highlight w:val="white"/>
-        </w:rPr>
-      </w:pPr>
-      <w:r>
-        <w:rPr>
-          <w:b/>
-          <w:color w:val="0D0D0D"/>
-          <w:sz w:val="28"/>
-          <w:szCs w:val="28"/>
-          <w:highlight w:val="white"/>
-        </w:rPr>
-        <w:t xml:space="preserve">Kelas : </w:t>
-      </w:r>
+          <w:color w:val="0D0D0D"/>
+          <w:sz w:val="24"/>
+          <w:szCs w:val="24"/>
+          <w:highlight w:val="white"/>
+          <w:lang w:val="en-US"/>
+        </w:rPr>
+      </w:pPr>
+    </w:p>
+    <w:p>
+      <w:pPr>
+        <w:ind w:left="0" w:firstLine="0"/>
+        <w:rPr>
+          <w:color w:val="0D0D0D"/>
+          <w:sz w:val="24"/>
+          <w:szCs w:val="24"/>
+          <w:highlight w:val="white"/>
+          <w:lang w:val="en-US"/>
+        </w:rPr>
+      </w:pPr>
+    </w:p>
+    <w:p>
+      <w:pPr>
+        <w:ind w:left="0" w:firstLine="0"/>
+        <w:rPr>
+          <w:b/>
+          <w:sz w:val="28"/>
+          <w:szCs w:val="28"/>
+        </w:rPr>
+      </w:pPr>
     </w:p>
     <w:p>
       <w:pPr>
         <w:ind w:left="0" w:firstLine="0"/>
         <w:jc w:val="center"/>
         <w:rPr>
-          <w:color w:val="0D0D0D"/>
-          <w:sz w:val="28"/>
-          <w:szCs w:val="28"/>
-          <w:highlight w:val="white"/>
-        </w:rPr>
-      </w:pPr>
-      <w:r>
-        <w:rPr>
-          <w:color w:val="0D0D0D"/>
-          <w:sz w:val="28"/>
-          <w:szCs w:val="28"/>
-          <w:highlight w:val="white"/>
-        </w:rPr>
-        <w:t>SD-A</w:t>
-      </w:r>
-      <w:r>
-        <w:rPr>
-          <w:color w:val="0D0D0D"/>
-          <w:sz w:val="28"/>
-          <w:szCs w:val="28"/>
-          <w:highlight w:val="white"/>
-        </w:rPr>
-        <w:t>1</w:t>
-      </w:r>
-    </w:p>
-    <w:p>
-      <w:pPr>
-        <w:ind w:left="0" w:firstLine="0"/>
-        <w:rPr>
-          <w:color w:val="0D0D0D"/>
-          <w:sz w:val="28"/>
-          <w:szCs w:val="28"/>
-          <w:highlight w:val="white"/>
-        </w:rPr>
-      </w:pPr>
+          <w:b/>
+          <w:color w:val="0D0D0D"/>
+          <w:sz w:val="28"/>
+          <w:szCs w:val="28"/>
+          <w:highlight w:val="white"/>
+        </w:rPr>
+      </w:pPr>
+      <w:r>
+        <w:rPr>
+          <w:b/>
+          <w:color w:val="0D0D0D"/>
+          <w:sz w:val="28"/>
+          <w:szCs w:val="28"/>
+          <w:highlight w:val="white"/>
+        </w:rPr>
+        <w:t xml:space="preserve">Kelas : </w:t>
+      </w:r>
     </w:p>
     <w:p>
       <w:pPr>
         <w:ind w:left="0" w:firstLine="0"/>
         <w:jc w:val="center"/>
         <w:rPr>
-          <w:b/>
-          <w:color w:val="0D0D0D"/>
-          <w:sz w:val="28"/>
-          <w:szCs w:val="28"/>
-          <w:highlight w:val="white"/>
-        </w:rPr>
-      </w:pPr>
-      <w:r>
-        <w:rPr>
-          <w:b/>
-          <w:color w:val="0D0D0D"/>
-          <w:sz w:val="28"/>
-          <w:szCs w:val="28"/>
-          <w:highlight w:val="white"/>
-        </w:rPr>
-        <w:t>Dosen Pengampu:</w:t>
-      </w:r>
+          <w:color w:val="0D0D0D"/>
+          <w:sz w:val="28"/>
+          <w:szCs w:val="28"/>
+          <w:highlight w:val="white"/>
+        </w:rPr>
+      </w:pPr>
+      <w:r>
+        <w:rPr>
+          <w:color w:val="0D0D0D"/>
+          <w:sz w:val="28"/>
+          <w:szCs w:val="28"/>
+          <w:highlight w:val="white"/>
+        </w:rPr>
+        <w:t>SD-A1</w:t>
+      </w:r>
+    </w:p>
+    <w:p>
+      <w:pPr>
+        <w:ind w:left="0" w:firstLine="0"/>
+        <w:rPr>
+          <w:color w:val="0D0D0D"/>
+          <w:sz w:val="28"/>
+          <w:szCs w:val="28"/>
+          <w:highlight w:val="white"/>
+        </w:rPr>
+      </w:pPr>
     </w:p>
     <w:p>
       <w:pPr>
         <w:ind w:left="0" w:firstLine="0"/>
         <w:jc w:val="center"/>
         <w:rPr>
+          <w:b/>
+          <w:color w:val="0D0D0D"/>
+          <w:sz w:val="28"/>
+          <w:szCs w:val="28"/>
+          <w:highlight w:val="white"/>
+        </w:rPr>
+      </w:pPr>
+      <w:r>
+        <w:rPr>
+          <w:b/>
+          <w:color w:val="0D0D0D"/>
+          <w:sz w:val="28"/>
+          <w:szCs w:val="28"/>
+          <w:highlight w:val="white"/>
+        </w:rPr>
+        <w:t>Dosen Pengampu:</w:t>
+      </w:r>
+    </w:p>
+    <w:p>
+      <w:pPr>
+        <w:ind w:left="0" w:firstLine="0"/>
+        <w:jc w:val="center"/>
+        <w:rPr>
           <w:color w:val="0D0D0D"/>
           <w:sz w:val="24"/>
           <w:szCs w:val="24"/>
           <w:highlight w:val="white"/>
+          <w:lang w:val="en-US"/>
         </w:rPr>
       </w:pPr>
       <w:r>
@@ -399,8 +498,55 @@
           <w:sz w:val="24"/>
           <w:szCs w:val="24"/>
           <w:highlight w:val="white"/>
-        </w:rPr>
-        <w:t>Dr. Septia Devi Prihastuti Yasmirullah, S.Si</w:t>
+          <w:lang w:val="en-US"/>
+        </w:rPr>
+        <w:t xml:space="preserve">Muhammad Noor </w:t>
+      </w:r>
+      <w:proofErr w:type="spellStart"/>
+      <w:r>
+        <w:rPr>
+          <w:color w:val="0D0D0D"/>
+          <w:sz w:val="24"/>
+          <w:szCs w:val="24"/>
+          <w:highlight w:val="white"/>
+          <w:lang w:val="en-US"/>
+        </w:rPr>
+        <w:t>Fakhruzzaman</w:t>
+      </w:r>
+      <w:proofErr w:type="spellEnd"/>
+      <w:r>
+        <w:rPr>
+          <w:color w:val="0D0D0D"/>
+          <w:sz w:val="24"/>
+          <w:szCs w:val="24"/>
+          <w:highlight w:val="white"/>
+          <w:lang w:val="en-US"/>
+        </w:rPr>
+        <w:t xml:space="preserve">, </w:t>
+      </w:r>
+      <w:proofErr w:type="spellStart"/>
+      <w:proofErr w:type="gramStart"/>
+      <w:r>
+        <w:rPr>
+          <w:color w:val="0D0D0D"/>
+          <w:sz w:val="24"/>
+          <w:szCs w:val="24"/>
+          <w:highlight w:val="white"/>
+          <w:lang w:val="en-US"/>
+        </w:rPr>
+        <w:t>S.Kom</w:t>
+      </w:r>
+      <w:proofErr w:type="spellEnd"/>
+      <w:proofErr w:type="gramEnd"/>
+      <w:r>
+        <w:rPr>
+          <w:color w:val="0D0D0D"/>
+          <w:sz w:val="24"/>
+          <w:szCs w:val="24"/>
+          <w:highlight w:val="white"/>
+          <w:lang w:val="en-US"/>
+        </w:rPr>
+        <w:t>., M.Sc.</w:t>
       </w:r>
     </w:p>
     <w:p>
@@ -412,6 +558,7 @@
           <w:sz w:val="24"/>
           <w:szCs w:val="24"/>
           <w:highlight w:val="white"/>
+          <w:lang w:val="en-US"/>
         </w:rPr>
       </w:pPr>
     </w:p>
@@ -421,582 +568,86 @@
         <w:jc w:val="center"/>
         <w:rPr>
           <w:b/>
+          <w:bCs/>
           <w:color w:val="0D0D0D"/>
           <w:sz w:val="24"/>
           <w:szCs w:val="24"/>
           <w:highlight w:val="white"/>
-        </w:rPr>
-      </w:pPr>
-      <w:r>
-        <w:rPr>
-          <w:b/>
+          <w:lang w:val="en-US"/>
+        </w:rPr>
+      </w:pPr>
+      <w:proofErr w:type="spellStart"/>
+      <w:r>
+        <w:rPr>
+          <w:b/>
+          <w:bCs/>
           <w:color w:val="0D0D0D"/>
           <w:sz w:val="24"/>
           <w:szCs w:val="24"/>
           <w:highlight w:val="white"/>
-        </w:rPr>
-        <w:t>Oleh Kelompok 12:</w:t>
-      </w:r>
-    </w:p>
-    <w:p>
-      <w:pPr>
-        <w:jc w:val="center"/>
-        <w:rPr>
-          <w:b/>
+          <w:lang w:val="en-US"/>
+        </w:rPr>
+        <w:t>Disusun</w:t>
+      </w:r>
+      <w:proofErr w:type="spellEnd"/>
+      <w:r>
+        <w:rPr>
+          <w:b/>
+          <w:bCs/>
           <w:color w:val="0D0D0D"/>
           <w:sz w:val="24"/>
           <w:szCs w:val="24"/>
           <w:highlight w:val="white"/>
-        </w:rPr>
-      </w:pPr>
-    </w:p>
-    <w:tbl>
-      <w:tblPr>
-        <w:tblpPr w:leftFromText="180" w:rightFromText="180" w:topFromText="180" w:bottomFromText="180" w:vertAnchor="text" w:tblpX="1017"/>
-        <w:tblW w:w="5925" w:type="dxa"/>
-        <w:tblBorders>
-          <w:top w:val="single" w:sz="8" w:space="0" w:color="000000"/>
-          <w:left w:val="single" w:sz="8" w:space="0" w:color="000000"/>
-          <w:bottom w:val="single" w:sz="8" w:space="0" w:color="000000"/>
-          <w:right w:val="single" w:sz="8" w:space="0" w:color="000000"/>
-          <w:insideH w:val="single" w:sz="8" w:space="0" w:color="000000"/>
-          <w:insideV w:val="single" w:sz="8" w:space="0" w:color="000000"/>
-        </w:tblBorders>
-        <w:tblLayout w:type="fixed"/>
-        <w:tblCellMar>
-          <w:top w:w="100" w:type="dxa"/>
-          <w:left w:w="100" w:type="dxa"/>
-          <w:bottom w:w="100" w:type="dxa"/>
-          <w:right w:w="100" w:type="dxa"/>
-        </w:tblCellMar>
-        <w:tblLook w:val="0600" w:firstRow="0" w:lastRow="0" w:firstColumn="0" w:lastColumn="0" w:noHBand="1" w:noVBand="1"/>
-      </w:tblPr>
-      <w:tblGrid>
-        <w:gridCol w:w="645"/>
-        <w:gridCol w:w="3270"/>
-        <w:gridCol w:w="2010"/>
-      </w:tblGrid>
-      <w:tr>
-        <w:tc>
-          <w:tcPr>
-            <w:tcW w:w="645" w:type="dxa"/>
-            <w:tcBorders>
-              <w:top w:val="nil"/>
-              <w:left w:val="nil"/>
-              <w:bottom w:val="nil"/>
-              <w:right w:val="nil"/>
-            </w:tcBorders>
-          </w:tcPr>
-          <w:p>
-            <w:pPr>
-              <w:widowControl w:val="0"/>
-              <w:ind w:left="0" w:firstLine="0"/>
-              <w:jc w:val="right"/>
-              <w:rPr>
-                <w:color w:val="0D0D0D"/>
-                <w:sz w:val="24"/>
-                <w:szCs w:val="24"/>
-                <w:highlight w:val="white"/>
-              </w:rPr>
-            </w:pPr>
-            <w:r>
-              <w:rPr>
-                <w:color w:val="0D0D0D"/>
-                <w:sz w:val="24"/>
-                <w:szCs w:val="24"/>
-                <w:highlight w:val="white"/>
-              </w:rPr>
-              <w:t>1.</w:t>
-            </w:r>
-          </w:p>
-        </w:tc>
-        <w:tc>
-          <w:tcPr>
-            <w:tcW w:w="3270" w:type="dxa"/>
-            <w:tcBorders>
-              <w:top w:val="nil"/>
-              <w:left w:val="nil"/>
-              <w:bottom w:val="nil"/>
-              <w:right w:val="nil"/>
-            </w:tcBorders>
-          </w:tcPr>
-          <w:p>
-            <w:pPr>
-              <w:widowControl w:val="0"/>
-              <w:ind w:left="0" w:firstLine="0"/>
-              <w:rPr>
-                <w:color w:val="0D0D0D"/>
-                <w:sz w:val="24"/>
-                <w:szCs w:val="24"/>
-                <w:highlight w:val="white"/>
-              </w:rPr>
-            </w:pPr>
-            <w:r>
-              <w:rPr>
-                <w:color w:val="0D0D0D"/>
-                <w:sz w:val="24"/>
-                <w:szCs w:val="24"/>
-                <w:highlight w:val="white"/>
-              </w:rPr>
-              <w:t>Muhammad Fazil Irvan Putra</w:t>
-            </w:r>
-          </w:p>
-        </w:tc>
-        <w:tc>
-          <w:tcPr>
-            <w:tcW w:w="2010" w:type="dxa"/>
-            <w:tcBorders>
-              <w:top w:val="nil"/>
-              <w:left w:val="nil"/>
-              <w:bottom w:val="nil"/>
-              <w:right w:val="nil"/>
-            </w:tcBorders>
-          </w:tcPr>
-          <w:p>
-            <w:pPr>
-              <w:widowControl w:val="0"/>
-              <w:ind w:left="0" w:firstLine="0"/>
-              <w:jc w:val="center"/>
-              <w:rPr>
-                <w:color w:val="0D0D0D"/>
-                <w:sz w:val="24"/>
-                <w:szCs w:val="24"/>
-                <w:highlight w:val="white"/>
-              </w:rPr>
-            </w:pPr>
-            <w:r>
-              <w:rPr>
-                <w:color w:val="0D0D0D"/>
-                <w:sz w:val="24"/>
-                <w:szCs w:val="24"/>
-                <w:highlight w:val="white"/>
-              </w:rPr>
-              <w:t>(164231022)</w:t>
-            </w:r>
-          </w:p>
-        </w:tc>
-      </w:tr>
-      <w:tr>
-        <w:tc>
-          <w:tcPr>
-            <w:tcW w:w="645" w:type="dxa"/>
-            <w:tcBorders>
-              <w:top w:val="nil"/>
-              <w:left w:val="nil"/>
-              <w:bottom w:val="nil"/>
-              <w:right w:val="nil"/>
-            </w:tcBorders>
-          </w:tcPr>
-          <w:p>
-            <w:pPr>
-              <w:widowControl w:val="0"/>
-              <w:ind w:left="0" w:firstLine="0"/>
-              <w:jc w:val="right"/>
-              <w:rPr>
-                <w:color w:val="0D0D0D"/>
-                <w:sz w:val="24"/>
-                <w:szCs w:val="24"/>
-                <w:highlight w:val="white"/>
-              </w:rPr>
-            </w:pPr>
-            <w:r>
-              <w:rPr>
-                <w:color w:val="0D0D0D"/>
-                <w:sz w:val="24"/>
-                <w:szCs w:val="24"/>
-                <w:highlight w:val="white"/>
-              </w:rPr>
-              <w:t xml:space="preserve">2. </w:t>
-            </w:r>
-          </w:p>
-        </w:tc>
-        <w:tc>
-          <w:tcPr>
-            <w:tcW w:w="3270" w:type="dxa"/>
-            <w:tcBorders>
-              <w:top w:val="nil"/>
-              <w:left w:val="nil"/>
-              <w:bottom w:val="nil"/>
-              <w:right w:val="nil"/>
-            </w:tcBorders>
-          </w:tcPr>
-          <w:p>
-            <w:pPr>
-              <w:widowControl w:val="0"/>
-              <w:ind w:left="0" w:firstLine="0"/>
-              <w:rPr>
-                <w:color w:val="0D0D0D"/>
-                <w:sz w:val="24"/>
-                <w:szCs w:val="24"/>
-                <w:highlight w:val="white"/>
-              </w:rPr>
-            </w:pPr>
-            <w:r>
-              <w:rPr>
-                <w:color w:val="0D0D0D"/>
-                <w:sz w:val="24"/>
-                <w:szCs w:val="24"/>
-                <w:highlight w:val="white"/>
-              </w:rPr>
-              <w:t>Arwen Sutanto Putra</w:t>
-            </w:r>
-          </w:p>
-        </w:tc>
-        <w:tc>
-          <w:tcPr>
-            <w:tcW w:w="2010" w:type="dxa"/>
-            <w:tcBorders>
-              <w:top w:val="nil"/>
-              <w:left w:val="nil"/>
-              <w:bottom w:val="nil"/>
-              <w:right w:val="nil"/>
-            </w:tcBorders>
-          </w:tcPr>
-          <w:p>
-            <w:pPr>
-              <w:widowControl w:val="0"/>
-              <w:ind w:left="0" w:firstLine="0"/>
-              <w:jc w:val="center"/>
-              <w:rPr>
-                <w:color w:val="0D0D0D"/>
-                <w:sz w:val="24"/>
-                <w:szCs w:val="24"/>
-                <w:highlight w:val="white"/>
-              </w:rPr>
-            </w:pPr>
-            <w:r>
-              <w:rPr>
-                <w:color w:val="0D0D0D"/>
-                <w:sz w:val="24"/>
-                <w:szCs w:val="24"/>
-                <w:highlight w:val="white"/>
-              </w:rPr>
-              <w:t>(164231041)</w:t>
-            </w:r>
-          </w:p>
-        </w:tc>
-      </w:tr>
-      <w:tr>
-        <w:tc>
-          <w:tcPr>
-            <w:tcW w:w="645" w:type="dxa"/>
-            <w:tcBorders>
-              <w:top w:val="nil"/>
-              <w:left w:val="nil"/>
-              <w:bottom w:val="nil"/>
-              <w:right w:val="nil"/>
-            </w:tcBorders>
-          </w:tcPr>
-          <w:p>
-            <w:pPr>
-              <w:widowControl w:val="0"/>
-              <w:ind w:left="0" w:firstLine="0"/>
-              <w:jc w:val="right"/>
-              <w:rPr>
-                <w:color w:val="0D0D0D"/>
-                <w:sz w:val="24"/>
-                <w:szCs w:val="24"/>
-                <w:highlight w:val="white"/>
-              </w:rPr>
-            </w:pPr>
-            <w:r>
-              <w:rPr>
-                <w:color w:val="0D0D0D"/>
-                <w:sz w:val="24"/>
-                <w:szCs w:val="24"/>
-                <w:highlight w:val="white"/>
-              </w:rPr>
-              <w:t>3.</w:t>
-            </w:r>
-          </w:p>
-        </w:tc>
-        <w:tc>
-          <w:tcPr>
-            <w:tcW w:w="3270" w:type="dxa"/>
-            <w:tcBorders>
-              <w:top w:val="nil"/>
-              <w:left w:val="nil"/>
-              <w:bottom w:val="nil"/>
-              <w:right w:val="nil"/>
-            </w:tcBorders>
-          </w:tcPr>
-          <w:p>
-            <w:pPr>
-              <w:widowControl w:val="0"/>
-              <w:ind w:left="0" w:firstLine="0"/>
-              <w:rPr>
-                <w:color w:val="0D0D0D"/>
-                <w:sz w:val="24"/>
-                <w:szCs w:val="24"/>
-                <w:highlight w:val="white"/>
-              </w:rPr>
-            </w:pPr>
-            <w:r>
-              <w:rPr>
-                <w:color w:val="0D0D0D"/>
-                <w:sz w:val="24"/>
-                <w:szCs w:val="24"/>
-                <w:highlight w:val="white"/>
-              </w:rPr>
-              <w:t>Indrayana Widhikartiko</w:t>
-            </w:r>
-          </w:p>
-        </w:tc>
-        <w:tc>
-          <w:tcPr>
-            <w:tcW w:w="2010" w:type="dxa"/>
-            <w:tcBorders>
-              <w:top w:val="nil"/>
-              <w:left w:val="nil"/>
-              <w:bottom w:val="nil"/>
-              <w:right w:val="nil"/>
-            </w:tcBorders>
-          </w:tcPr>
-          <w:p>
-            <w:pPr>
-              <w:widowControl w:val="0"/>
-              <w:ind w:left="0" w:firstLine="0"/>
-              <w:jc w:val="center"/>
-              <w:rPr>
-                <w:color w:val="0D0D0D"/>
-                <w:sz w:val="24"/>
-                <w:szCs w:val="24"/>
-                <w:highlight w:val="white"/>
-              </w:rPr>
-            </w:pPr>
-            <w:r>
-              <w:rPr>
-                <w:color w:val="0D0D0D"/>
-                <w:sz w:val="24"/>
-                <w:szCs w:val="24"/>
-                <w:highlight w:val="white"/>
-              </w:rPr>
-              <w:t>(164231079)</w:t>
-            </w:r>
-          </w:p>
-        </w:tc>
-      </w:tr>
-      <w:tr>
-        <w:tc>
-          <w:tcPr>
-            <w:tcW w:w="645" w:type="dxa"/>
-            <w:tcBorders>
-              <w:top w:val="nil"/>
-              <w:left w:val="nil"/>
-              <w:bottom w:val="nil"/>
-              <w:right w:val="nil"/>
-            </w:tcBorders>
-          </w:tcPr>
-          <w:p>
-            <w:pPr>
-              <w:widowControl w:val="0"/>
-              <w:ind w:left="0" w:firstLine="0"/>
-              <w:jc w:val="right"/>
-              <w:rPr>
-                <w:color w:val="0D0D0D"/>
-                <w:sz w:val="24"/>
-                <w:szCs w:val="24"/>
-                <w:highlight w:val="white"/>
-              </w:rPr>
-            </w:pPr>
-            <w:r>
-              <w:rPr>
-                <w:color w:val="0D0D0D"/>
-                <w:sz w:val="24"/>
-                <w:szCs w:val="24"/>
-                <w:highlight w:val="white"/>
-              </w:rPr>
-              <w:t xml:space="preserve">4. </w:t>
-            </w:r>
-          </w:p>
-        </w:tc>
-        <w:tc>
-          <w:tcPr>
-            <w:tcW w:w="3270" w:type="dxa"/>
-            <w:tcBorders>
-              <w:top w:val="nil"/>
-              <w:left w:val="nil"/>
-              <w:bottom w:val="nil"/>
-              <w:right w:val="nil"/>
-            </w:tcBorders>
-          </w:tcPr>
-          <w:p>
-            <w:pPr>
-              <w:widowControl w:val="0"/>
-              <w:ind w:left="0" w:firstLine="0"/>
-              <w:rPr>
-                <w:color w:val="0D0D0D"/>
-                <w:sz w:val="24"/>
-                <w:szCs w:val="24"/>
-                <w:highlight w:val="white"/>
-              </w:rPr>
-            </w:pPr>
-            <w:r>
-              <w:rPr>
-                <w:color w:val="0D0D0D"/>
-                <w:sz w:val="24"/>
-                <w:szCs w:val="24"/>
-                <w:highlight w:val="white"/>
-              </w:rPr>
-              <w:t>Ario Rizky Muhammad</w:t>
-            </w:r>
-          </w:p>
-        </w:tc>
-        <w:tc>
-          <w:tcPr>
-            <w:tcW w:w="2010" w:type="dxa"/>
-            <w:tcBorders>
-              <w:top w:val="nil"/>
-              <w:left w:val="nil"/>
-              <w:bottom w:val="nil"/>
-              <w:right w:val="nil"/>
-            </w:tcBorders>
-          </w:tcPr>
-          <w:p>
-            <w:pPr>
-              <w:widowControl w:val="0"/>
-              <w:ind w:left="0" w:firstLine="0"/>
-              <w:jc w:val="center"/>
-              <w:rPr>
-                <w:color w:val="0D0D0D"/>
-                <w:sz w:val="24"/>
-                <w:szCs w:val="24"/>
-                <w:highlight w:val="white"/>
-              </w:rPr>
-            </w:pPr>
-            <w:r>
-              <w:rPr>
-                <w:color w:val="0D0D0D"/>
-                <w:sz w:val="24"/>
-                <w:szCs w:val="24"/>
-                <w:highlight w:val="white"/>
-              </w:rPr>
-              <w:t>(164231080)</w:t>
-            </w:r>
-          </w:p>
-        </w:tc>
-      </w:tr>
-      <w:tr>
-        <w:tc>
-          <w:tcPr>
-            <w:tcW w:w="645" w:type="dxa"/>
-            <w:tcBorders>
-              <w:top w:val="nil"/>
-              <w:left w:val="nil"/>
-              <w:bottom w:val="nil"/>
-              <w:right w:val="nil"/>
-            </w:tcBorders>
-          </w:tcPr>
-          <w:p>
-            <w:pPr>
-              <w:widowControl w:val="0"/>
-              <w:ind w:left="0" w:firstLine="0"/>
-              <w:jc w:val="right"/>
-              <w:rPr>
-                <w:color w:val="0D0D0D"/>
-                <w:sz w:val="24"/>
-                <w:szCs w:val="24"/>
-                <w:highlight w:val="white"/>
-              </w:rPr>
-            </w:pPr>
-            <w:r>
-              <w:rPr>
-                <w:color w:val="0D0D0D"/>
-                <w:sz w:val="24"/>
-                <w:szCs w:val="24"/>
-                <w:highlight w:val="white"/>
-              </w:rPr>
-              <w:t>5.</w:t>
-            </w:r>
-          </w:p>
-        </w:tc>
-        <w:tc>
-          <w:tcPr>
-            <w:tcW w:w="3270" w:type="dxa"/>
-            <w:tcBorders>
-              <w:top w:val="nil"/>
-              <w:left w:val="nil"/>
-              <w:bottom w:val="nil"/>
-              <w:right w:val="nil"/>
-            </w:tcBorders>
-          </w:tcPr>
-          <w:p>
-            <w:pPr>
-              <w:widowControl w:val="0"/>
-              <w:ind w:left="0" w:firstLine="0"/>
-              <w:rPr>
-                <w:color w:val="0D0D0D"/>
-                <w:sz w:val="24"/>
-                <w:szCs w:val="24"/>
-                <w:highlight w:val="white"/>
-              </w:rPr>
-            </w:pPr>
-            <w:r>
-              <w:rPr>
-                <w:color w:val="0D0D0D"/>
-                <w:sz w:val="24"/>
-                <w:szCs w:val="24"/>
-                <w:highlight w:val="white"/>
-              </w:rPr>
-              <w:t>Ahmad Ramadha Chasatyo P</w:t>
-            </w:r>
-          </w:p>
-        </w:tc>
-        <w:tc>
-          <w:tcPr>
-            <w:tcW w:w="2010" w:type="dxa"/>
-            <w:tcBorders>
-              <w:top w:val="nil"/>
-              <w:left w:val="nil"/>
-              <w:bottom w:val="nil"/>
-              <w:right w:val="nil"/>
-            </w:tcBorders>
-          </w:tcPr>
-          <w:p>
-            <w:pPr>
-              <w:widowControl w:val="0"/>
-              <w:ind w:left="0" w:firstLine="0"/>
-              <w:rPr>
-                <w:color w:val="0D0D0D"/>
-                <w:sz w:val="24"/>
-                <w:szCs w:val="24"/>
-                <w:highlight w:val="white"/>
-              </w:rPr>
-            </w:pPr>
-            <w:r>
-              <w:rPr>
-                <w:color w:val="0D0D0D"/>
-                <w:sz w:val="24"/>
-                <w:szCs w:val="24"/>
-                <w:highlight w:val="white"/>
-              </w:rPr>
-              <w:t xml:space="preserve">    (164231084)</w:t>
-            </w:r>
-          </w:p>
-        </w:tc>
-      </w:tr>
-    </w:tbl>
+          <w:lang w:val="en-US"/>
+        </w:rPr>
+        <w:t xml:space="preserve"> Oleh:</w:t>
+      </w:r>
+    </w:p>
     <w:p>
       <w:pPr>
         <w:ind w:left="0" w:firstLine="0"/>
         <w:jc w:val="center"/>
         <w:rPr>
-          <w:b/>
-          <w:sz w:val="28"/>
-          <w:szCs w:val="28"/>
-        </w:rPr>
-      </w:pPr>
+          <w:color w:val="0D0D0D"/>
+          <w:sz w:val="24"/>
+          <w:szCs w:val="24"/>
+          <w:highlight w:val="white"/>
+          <w:lang w:val="en-US"/>
+        </w:rPr>
+      </w:pPr>
+      <w:r>
+        <w:rPr>
+          <w:color w:val="0D0D0D"/>
+          <w:sz w:val="24"/>
+          <w:szCs w:val="24"/>
+          <w:highlight w:val="white"/>
+          <w:lang w:val="en-US"/>
+        </w:rPr>
+        <w:t>Muhammad Fazil Irvan Putra</w:t>
+      </w:r>
     </w:p>
     <w:p>
       <w:pPr>
         <w:ind w:left="0" w:firstLine="0"/>
         <w:jc w:val="center"/>
         <w:rPr>
-          <w:b/>
-          <w:sz w:val="28"/>
-          <w:szCs w:val="28"/>
-        </w:rPr>
-      </w:pPr>
+          <w:color w:val="0D0D0D"/>
+          <w:sz w:val="24"/>
+          <w:szCs w:val="24"/>
+          <w:highlight w:val="white"/>
+          <w:lang w:val="en-US"/>
+        </w:rPr>
+      </w:pPr>
+      <w:r>
+        <w:rPr>
+          <w:color w:val="0D0D0D"/>
+          <w:sz w:val="24"/>
+          <w:szCs w:val="24"/>
+          <w:highlight w:val="white"/>
+          <w:lang w:val="en-US"/>
+        </w:rPr>
+        <w:t>164231022</w:t>
+      </w:r>
     </w:p>
     <w:p>
       <w:pPr>
@@ -1023,7 +674,16 @@
     <w:p>
       <w:pPr>
         <w:ind w:left="0" w:firstLine="0"/>
-        <w:jc w:val="center"/>
+        <w:rPr>
+          <w:b/>
+          <w:sz w:val="28"/>
+          <w:szCs w:val="28"/>
+        </w:rPr>
+      </w:pPr>
+    </w:p>
+    <w:p>
+      <w:pPr>
+        <w:ind w:left="0" w:firstLine="0"/>
         <w:rPr>
           <w:b/>
           <w:sz w:val="28"/>
@@ -1041,6 +701,14 @@
           <w:szCs w:val="28"/>
         </w:rPr>
       </w:pPr>
+      <w:r>
+        <w:rPr>
+          <w:b/>
+          <w:sz w:val="28"/>
+          <w:szCs w:val="28"/>
+        </w:rPr>
+        <w:t>UNIVERSITAS AIRLANGGA</w:t>
+      </w:r>
     </w:p>
     <w:p>
       <w:pPr>
@@ -1052,72 +720,21 @@
           <w:szCs w:val="28"/>
         </w:rPr>
       </w:pPr>
+      <w:r>
+        <w:rPr>
+          <w:b/>
+          <w:sz w:val="28"/>
+          <w:szCs w:val="28"/>
+        </w:rPr>
+        <w:t>SURABAYA</w:t>
+      </w:r>
     </w:p>
     <w:p>
       <w:pPr>
         <w:ind w:left="0" w:firstLine="0"/>
         <w:jc w:val="center"/>
         <w:rPr>
-          <w:b/>
-          <w:sz w:val="28"/>
-          <w:szCs w:val="28"/>
-        </w:rPr>
-      </w:pPr>
-    </w:p>
-    <w:p>
-      <w:pPr>
-        <w:ind w:left="0" w:firstLine="0"/>
-        <w:jc w:val="center"/>
-        <w:rPr>
-          <w:b/>
-          <w:sz w:val="28"/>
-          <w:szCs w:val="28"/>
-        </w:rPr>
-      </w:pPr>
-    </w:p>
-    <w:p>
-      <w:pPr>
-        <w:ind w:left="0" w:firstLine="0"/>
-        <w:jc w:val="center"/>
-        <w:rPr>
-          <w:b/>
-          <w:sz w:val="28"/>
-          <w:szCs w:val="28"/>
-        </w:rPr>
-      </w:pPr>
-      <w:r>
-        <w:rPr>
-          <w:b/>
-          <w:sz w:val="28"/>
-          <w:szCs w:val="28"/>
-        </w:rPr>
-        <w:t>UNIVERSITAS AIRLANGGA</w:t>
-      </w:r>
-    </w:p>
-    <w:p>
-      <w:pPr>
-        <w:ind w:left="0" w:firstLine="0"/>
-        <w:jc w:val="center"/>
-        <w:rPr>
-          <w:b/>
-          <w:sz w:val="28"/>
-          <w:szCs w:val="28"/>
-        </w:rPr>
-      </w:pPr>
-      <w:r>
-        <w:rPr>
-          <w:b/>
-          <w:sz w:val="28"/>
-          <w:szCs w:val="28"/>
-        </w:rPr>
-        <w:t>SURABAYA</w:t>
-      </w:r>
-    </w:p>
-    <w:p>
-      <w:pPr>
-        <w:ind w:left="0" w:firstLine="0"/>
-        <w:jc w:val="center"/>
-        <w:rPr>
+          <w:ins w:id="0" w:author="Muhammad Fazil" w:date="2024-08-28T15:01:00Z" w16du:dateUtc="2024-08-28T08:01:00Z"/>
           <w:b/>
           <w:sz w:val="28"/>
           <w:szCs w:val="28"/>
@@ -1131,13 +748,6 @@
         </w:rPr>
         <w:t>2024</w:t>
       </w:r>
-    </w:p>
-    <w:p>
-      <w:pPr>
-        <w:rPr>
-          <w:ins w:id="0" w:author="Muhammad Fazil" w:date="2024-08-28T15:01:00Z" w16du:dateUtc="2024-08-28T08:01:00Z"/>
-        </w:rPr>
-      </w:pPr>
     </w:p>
     <w:p>
       <w:pPr>
@@ -1146,8 +756,16 @@
           <w:ilvl w:val="0"/>
           <w:numId w:val="1"/>
         </w:numPr>
-      </w:pPr>
-      <w:r>
+        <w:rPr>
+          <w:b/>
+          <w:bCs/>
+        </w:rPr>
+      </w:pPr>
+      <w:r>
+        <w:rPr>
+          <w:b/>
+          <w:bCs/>
+        </w:rPr>
         <w:lastRenderedPageBreak/>
         <w:t>Instalasi</w:t>
       </w:r>
@@ -1208,11 +826,23 @@
           <w:ilvl w:val="0"/>
           <w:numId w:val="1"/>
         </w:numPr>
-      </w:pPr>
-      <w:r>
+        <w:rPr>
+          <w:b/>
+          <w:bCs/>
+        </w:rPr>
+      </w:pPr>
+      <w:r>
+        <w:rPr>
+          <w:b/>
+          <w:bCs/>
+        </w:rPr>
         <w:t xml:space="preserve">Inisiasi Git pada </w:t>
       </w:r>
       <w:r>
+        <w:rPr>
+          <w:b/>
+          <w:bCs/>
+        </w:rPr>
         <w:t>Folder Lokal</w:t>
       </w:r>
     </w:p>
@@ -1317,7 +947,7 @@
           <w14:ligatures w14:val="standardContextual"/>
         </w:rPr>
         <w:drawing>
-          <wp:inline distT="0" distB="0" distL="0" distR="0" wp14:anchorId="41DE3087" wp14:editId="5AA0D825">
+          <wp:inline distT="0" distB="0" distL="0" distR="0" wp14:anchorId="41DE3087" wp14:editId="3C40E804">
             <wp:extent cx="4493591" cy="1987550"/>
             <wp:effectExtent l="0" t="0" r="2540" b="0"/>
             <wp:docPr id="2130553312" name="Picture 3"/>
@@ -1432,8 +1062,16 @@
           <w:ilvl w:val="0"/>
           <w:numId w:val="1"/>
         </w:numPr>
-      </w:pPr>
-      <w:r>
+        <w:rPr>
+          <w:b/>
+          <w:bCs/>
+        </w:rPr>
+      </w:pPr>
+      <w:r>
+        <w:rPr>
+          <w:b/>
+          <w:bCs/>
+        </w:rPr>
         <w:t>Pembuatan File pada Folder Repositori</w:t>
       </w:r>
     </w:p>
@@ -1469,7 +1107,7 @@
           <w14:ligatures w14:val="standardContextual"/>
         </w:rPr>
         <w:drawing>
-          <wp:inline distT="0" distB="0" distL="0" distR="0" wp14:anchorId="6872DA49" wp14:editId="702CAD83">
+          <wp:inline distT="0" distB="0" distL="0" distR="0" wp14:anchorId="6872DA49" wp14:editId="7AA8E407">
             <wp:extent cx="4578350" cy="1661609"/>
             <wp:effectExtent l="0" t="0" r="0" b="0"/>
             <wp:docPr id="408935931" name="Picture 4"/>
@@ -1522,7 +1160,7 @@
           <w14:ligatures w14:val="standardContextual"/>
         </w:rPr>
         <w:drawing>
-          <wp:inline distT="0" distB="0" distL="0" distR="0" wp14:anchorId="4EEBF1DC" wp14:editId="3384292F">
+          <wp:inline distT="0" distB="0" distL="0" distR="0" wp14:anchorId="4EEBF1DC" wp14:editId="58F2EE32">
             <wp:extent cx="4569940" cy="2165350"/>
             <wp:effectExtent l="0" t="0" r="2540" b="6350"/>
             <wp:docPr id="1258794822" name="Picture 5"/>
@@ -1571,8 +1209,16 @@
           <w:ilvl w:val="0"/>
           <w:numId w:val="1"/>
         </w:numPr>
-      </w:pPr>
-      <w:r>
+        <w:rPr>
+          <w:b/>
+          <w:bCs/>
+        </w:rPr>
+      </w:pPr>
+      <w:r>
+        <w:rPr>
+          <w:b/>
+          <w:bCs/>
+        </w:rPr>
         <w:t>Create Repository</w:t>
       </w:r>
     </w:p>
@@ -1615,7 +1261,13 @@
         <w:t xml:space="preserve"> </w:t>
       </w:r>
       <w:r>
-        <w:t xml:space="preserve">pada terminal dan klik </w:t>
+        <w:t xml:space="preserve">pada terminal dan </w:t>
+      </w:r>
+      <w:r>
+        <w:t>tekan</w:t>
+      </w:r>
+      <w:r>
+        <w:t xml:space="preserve"> </w:t>
       </w:r>
       <w:r>
         <w:rPr>
@@ -1639,7 +1291,7 @@
           <w14:ligatures w14:val="standardContextual"/>
         </w:rPr>
         <w:drawing>
-          <wp:inline distT="0" distB="0" distL="0" distR="0" wp14:anchorId="1963CF18" wp14:editId="4ECD5355">
+          <wp:inline distT="0" distB="0" distL="0" distR="0" wp14:anchorId="1963CF18" wp14:editId="1CC5524C">
             <wp:extent cx="4629150" cy="977878"/>
             <wp:effectExtent l="0" t="0" r="0" b="0"/>
             <wp:docPr id="191508683" name="Picture 7"/>
@@ -1753,7 +1405,7 @@
           <w14:ligatures w14:val="standardContextual"/>
         </w:rPr>
         <w:drawing>
-          <wp:inline distT="0" distB="0" distL="0" distR="0" wp14:anchorId="1AC2BC8E" wp14:editId="09C7BDE9">
+          <wp:inline distT="0" distB="0" distL="0" distR="0" wp14:anchorId="1AC2BC8E" wp14:editId="6202B421">
             <wp:extent cx="4660900" cy="1333500"/>
             <wp:effectExtent l="0" t="0" r="6350" b="0"/>
             <wp:docPr id="347163913" name="Picture 8"/>
@@ -1833,7 +1485,7 @@
           <w14:ligatures w14:val="standardContextual"/>
         </w:rPr>
         <w:drawing>
-          <wp:inline distT="0" distB="0" distL="0" distR="0" wp14:anchorId="59BE12C5" wp14:editId="5274DD63">
+          <wp:inline distT="0" distB="0" distL="0" distR="0" wp14:anchorId="59BE12C5" wp14:editId="27FE4DFD">
             <wp:extent cx="4705350" cy="1568450"/>
             <wp:effectExtent l="0" t="0" r="0" b="0"/>
             <wp:docPr id="44689929" name="Picture 10"/>
@@ -1889,8 +1541,16 @@
           <w:ilvl w:val="0"/>
           <w:numId w:val="1"/>
         </w:numPr>
-      </w:pPr>
-      <w:r>
+        <w:rPr>
+          <w:b/>
+          <w:bCs/>
+        </w:rPr>
+      </w:pPr>
+      <w:r>
+        <w:rPr>
+          <w:b/>
+          <w:bCs/>
+        </w:rPr>
         <w:t>Git add, commit, dan push</w:t>
       </w:r>
     </w:p>
@@ -1921,7 +1581,13 @@
         <w:t xml:space="preserve"> </w:t>
       </w:r>
       <w:r>
-        <w:t xml:space="preserve">pada terminal dan klik </w:t>
+        <w:t xml:space="preserve">pada terminal dan </w:t>
+      </w:r>
+      <w:r>
+        <w:t>tekan</w:t>
+      </w:r>
+      <w:r>
+        <w:t xml:space="preserve"> </w:t>
       </w:r>
       <w:r>
         <w:rPr>
@@ -2010,6 +1676,7 @@
           <w:rFonts w:ascii="Courier New" w:hAnsi="Courier New" w:cs="Courier New"/>
           <w:b/>
           <w:bCs/>
+          <w:highlight w:val="lightGray"/>
         </w:rPr>
         <w:t>git status</w:t>
       </w:r>
@@ -2021,14 +1688,43 @@
           <w:rFonts w:ascii="Courier New" w:hAnsi="Courier New" w:cs="Courier New"/>
           <w:b/>
           <w:bCs/>
-        </w:rPr>
-        <w:t>new file</w:t>
+          <w:highlight w:val="lightGray"/>
+        </w:rPr>
+        <w:t>new file:</w:t>
+      </w:r>
+    </w:p>
+    <w:p>
+      <w:pPr>
+        <w:pStyle w:val="ListParagraph"/>
+        <w:numPr>
+          <w:ilvl w:val="0"/>
+          <w:numId w:val="5"/>
+        </w:numPr>
+      </w:pPr>
+      <w:r>
+        <w:t xml:space="preserve">Kemudian merekam perubahan yang dilakukan pada repository, ketikkan </w:t>
       </w:r>
       <w:r>
         <w:rPr>
           <w:rFonts w:ascii="Courier New" w:hAnsi="Courier New" w:cs="Courier New"/>
-        </w:rPr>
-        <w:t>:</w:t>
+          <w:b/>
+          <w:bCs/>
+          <w:highlight w:val="lightGray"/>
+        </w:rPr>
+        <w:t>git commit -m “deskripsi”</w:t>
+      </w:r>
+      <w:r>
+        <w:t xml:space="preserve">, dan tekan </w:t>
+      </w:r>
+      <w:r>
+        <w:rPr>
+          <w:i/>
+          <w:iCs/>
+        </w:rPr>
+        <w:t>enter</w:t>
+      </w:r>
+      <w:r>
+        <w:t>.</w:t>
       </w:r>
     </w:p>
     <w:p>
@@ -2036,6 +1732,242 @@
         <w:pStyle w:val="ListParagraph"/>
         <w:ind w:left="1080" w:firstLine="0"/>
       </w:pPr>
+      <w:r>
+        <w:rPr>
+          <w:noProof/>
+          <w14:ligatures w14:val="standardContextual"/>
+        </w:rPr>
+        <w:drawing>
+          <wp:inline distT="0" distB="0" distL="0" distR="0" wp14:anchorId="43ED0B1C" wp14:editId="68C350C4">
+            <wp:extent cx="4800600" cy="488950"/>
+            <wp:effectExtent l="0" t="0" r="0" b="6350"/>
+            <wp:docPr id="1381318891" name="Picture 1"/>
+            <wp:cNvGraphicFramePr>
+              <a:graphicFrameLocks xmlns:a="http://schemas.openxmlformats.org/drawingml/2006/main" noChangeAspect="1"/>
+            </wp:cNvGraphicFramePr>
+            <a:graphic xmlns:a="http://schemas.openxmlformats.org/drawingml/2006/main">
+              <a:graphicData uri="http://schemas.openxmlformats.org/drawingml/2006/picture">
+                <pic:pic xmlns:pic="http://schemas.openxmlformats.org/drawingml/2006/picture">
+                  <pic:nvPicPr>
+                    <pic:cNvPr id="1381318891" name="Picture 1381318891"/>
+                    <pic:cNvPicPr/>
+                  </pic:nvPicPr>
+                  <pic:blipFill rotWithShape="1">
+                    <a:blip r:embed="rId16" cstate="print">
+                      <a:extLst>
+                        <a:ext uri="{28A0092B-C50C-407E-A947-70E740481C1C}">
+                          <a14:useLocalDpi xmlns:a14="http://schemas.microsoft.com/office/drawing/2010/main" val="0"/>
+                        </a:ext>
+                      </a:extLst>
+                    </a:blip>
+                    <a:srcRect l="4487" t="74360" r="14743" b="12478"/>
+                    <a:stretch/>
+                  </pic:blipFill>
+                  <pic:spPr bwMode="auto">
+                    <a:xfrm>
+                      <a:off x="0" y="0"/>
+                      <a:ext cx="4800600" cy="488950"/>
+                    </a:xfrm>
+                    <a:prstGeom prst="rect">
+                      <a:avLst/>
+                    </a:prstGeom>
+                    <a:ln>
+                      <a:noFill/>
+                    </a:ln>
+                    <a:extLst>
+                      <a:ext uri="{53640926-AAD7-44D8-BBD7-CCE9431645EC}">
+                        <a14:shadowObscured xmlns:a14="http://schemas.microsoft.com/office/drawing/2010/main"/>
+                      </a:ext>
+                    </a:extLst>
+                  </pic:spPr>
+                </pic:pic>
+              </a:graphicData>
+            </a:graphic>
+          </wp:inline>
+        </w:drawing>
+      </w:r>
+    </w:p>
+    <w:p>
+      <w:pPr>
+        <w:pStyle w:val="ListParagraph"/>
+        <w:numPr>
+          <w:ilvl w:val="0"/>
+          <w:numId w:val="5"/>
+        </w:numPr>
+      </w:pPr>
+      <w:r>
+        <w:t xml:space="preserve">Untuk </w:t>
+      </w:r>
+      <w:r>
+        <w:t>memasukkan file-file atau direktori hasil kerjaan kita yang dilakukan setelah melakukan commit</w:t>
+      </w:r>
+      <w:r>
+        <w:t xml:space="preserve"> ke GitHub, bisa digunakan </w:t>
+      </w:r>
+      <w:r>
+        <w:rPr>
+          <w:rFonts w:ascii="Courier New" w:hAnsi="Courier New" w:cs="Courier New"/>
+          <w:b/>
+          <w:bCs/>
+          <w:highlight w:val="lightGray"/>
+        </w:rPr>
+        <w:t>git push -u origin master</w:t>
+      </w:r>
+      <w:r>
+        <w:t xml:space="preserve">, kemudian tekan </w:t>
+      </w:r>
+      <w:r>
+        <w:rPr>
+          <w:i/>
+          <w:iCs/>
+        </w:rPr>
+        <w:t>enter</w:t>
+      </w:r>
+      <w:r>
+        <w:t>.</w:t>
+      </w:r>
+    </w:p>
+    <w:p>
+      <w:pPr>
+        <w:pStyle w:val="ListParagraph"/>
+        <w:ind w:left="1080" w:firstLine="0"/>
+      </w:pPr>
+      <w:r>
+        <w:rPr>
+          <w:noProof/>
+          <w14:ligatures w14:val="standardContextual"/>
+        </w:rPr>
+        <w:drawing>
+          <wp:inline distT="0" distB="0" distL="0" distR="0" wp14:anchorId="0BADB5DF" wp14:editId="3357FE9D">
+            <wp:extent cx="4832350" cy="812800"/>
+            <wp:effectExtent l="0" t="0" r="6350" b="6350"/>
+            <wp:docPr id="1922574534" name="Picture 2"/>
+            <wp:cNvGraphicFramePr>
+              <a:graphicFrameLocks xmlns:a="http://schemas.openxmlformats.org/drawingml/2006/main" noChangeAspect="1"/>
+            </wp:cNvGraphicFramePr>
+            <a:graphic xmlns:a="http://schemas.openxmlformats.org/drawingml/2006/main">
+              <a:graphicData uri="http://schemas.openxmlformats.org/drawingml/2006/picture">
+                <pic:pic xmlns:pic="http://schemas.openxmlformats.org/drawingml/2006/picture">
+                  <pic:nvPicPr>
+                    <pic:cNvPr id="1922574534" name="Picture 1922574534"/>
+                    <pic:cNvPicPr/>
+                  </pic:nvPicPr>
+                  <pic:blipFill rotWithShape="1">
+                    <a:blip r:embed="rId17" cstate="print">
+                      <a:extLst>
+                        <a:ext uri="{28A0092B-C50C-407E-A947-70E740481C1C}">
+                          <a14:useLocalDpi xmlns:a14="http://schemas.microsoft.com/office/drawing/2010/main" val="0"/>
+                        </a:ext>
+                      </a:extLst>
+                    </a:blip>
+                    <a:srcRect l="4807" t="64786" r="13890" b="13334"/>
+                    <a:stretch/>
+                  </pic:blipFill>
+                  <pic:spPr bwMode="auto">
+                    <a:xfrm>
+                      <a:off x="0" y="0"/>
+                      <a:ext cx="4832350" cy="812800"/>
+                    </a:xfrm>
+                    <a:prstGeom prst="rect">
+                      <a:avLst/>
+                    </a:prstGeom>
+                    <a:ln>
+                      <a:noFill/>
+                    </a:ln>
+                    <a:extLst>
+                      <a:ext uri="{53640926-AAD7-44D8-BBD7-CCE9431645EC}">
+                        <a14:shadowObscured xmlns:a14="http://schemas.microsoft.com/office/drawing/2010/main"/>
+                      </a:ext>
+                    </a:extLst>
+                  </pic:spPr>
+                </pic:pic>
+              </a:graphicData>
+            </a:graphic>
+          </wp:inline>
+        </w:drawing>
+      </w:r>
+    </w:p>
+    <w:p>
+      <w:pPr>
+        <w:pStyle w:val="ListParagraph"/>
+        <w:numPr>
+          <w:ilvl w:val="0"/>
+          <w:numId w:val="5"/>
+        </w:numPr>
+      </w:pPr>
+      <w:r>
+        <w:t xml:space="preserve">Setelah itu bisa memastikan repositori dan file-file yang telah di </w:t>
+      </w:r>
+      <w:r>
+        <w:rPr>
+          <w:i/>
+          <w:iCs/>
+        </w:rPr>
+        <w:t xml:space="preserve">commit </w:t>
+      </w:r>
+      <w:r>
+        <w:t>muncul pada laman GitHub.</w:t>
+      </w:r>
+    </w:p>
+    <w:p>
+      <w:pPr>
+        <w:pStyle w:val="ListParagraph"/>
+        <w:ind w:left="1080" w:firstLine="0"/>
+      </w:pPr>
+      <w:r>
+        <w:rPr>
+          <w:noProof/>
+          <w14:ligatures w14:val="standardContextual"/>
+        </w:rPr>
+        <w:drawing>
+          <wp:inline distT="0" distB="0" distL="0" distR="0" wp14:anchorId="654391FB" wp14:editId="0DBB00A4">
+            <wp:extent cx="3271372" cy="1733550"/>
+            <wp:effectExtent l="0" t="0" r="5715" b="0"/>
+            <wp:docPr id="1088970801" name="Picture 4"/>
+            <wp:cNvGraphicFramePr>
+              <a:graphicFrameLocks xmlns:a="http://schemas.openxmlformats.org/drawingml/2006/main" noChangeAspect="1"/>
+            </wp:cNvGraphicFramePr>
+            <a:graphic xmlns:a="http://schemas.openxmlformats.org/drawingml/2006/main">
+              <a:graphicData uri="http://schemas.openxmlformats.org/drawingml/2006/picture">
+                <pic:pic xmlns:pic="http://schemas.openxmlformats.org/drawingml/2006/picture">
+                  <pic:nvPicPr>
+                    <pic:cNvPr id="1088970801" name="Picture 1088970801"/>
+                    <pic:cNvPicPr/>
+                  </pic:nvPicPr>
+                  <pic:blipFill rotWithShape="1">
+                    <a:blip r:embed="rId18" cstate="print">
+                      <a:extLst>
+                        <a:ext uri="{28A0092B-C50C-407E-A947-70E740481C1C}">
+                          <a14:useLocalDpi xmlns:a14="http://schemas.microsoft.com/office/drawing/2010/main" val="0"/>
+                        </a:ext>
+                      </a:extLst>
+                    </a:blip>
+                    <a:srcRect t="15214"/>
+                    <a:stretch/>
+                  </pic:blipFill>
+                  <pic:spPr bwMode="auto">
+                    <a:xfrm>
+                      <a:off x="0" y="0"/>
+                      <a:ext cx="3319149" cy="1758868"/>
+                    </a:xfrm>
+                    <a:prstGeom prst="rect">
+                      <a:avLst/>
+                    </a:prstGeom>
+                    <a:ln>
+                      <a:noFill/>
+                    </a:ln>
+                    <a:extLst>
+                      <a:ext uri="{53640926-AAD7-44D8-BBD7-CCE9431645EC}">
+                        <a14:shadowObscured xmlns:a14="http://schemas.microsoft.com/office/drawing/2010/main"/>
+                      </a:ext>
+                    </a:extLst>
+                  </pic:spPr>
+                </pic:pic>
+              </a:graphicData>
+            </a:graphic>
+          </wp:inline>
+        </w:drawing>
+      </w:r>
     </w:p>
     <w:sectPr>
       <w:pgSz w:w="12240" w:h="15840"/>
